--- a/README.docx
+++ b/README.docx
@@ -180,13 +180,7 @@
         <w:t>A basic use of useState react hooks</w:t>
       </w:r>
     </w:p>
-    <w:p>
-      <w:pPr>
-        <w:rPr>
-          <w:rFonts w:hint="eastAsia"/>
-        </w:rPr>
-      </w:pPr>
-    </w:p>
+    <w:p/>
     <w:p>
       <w:r>
         <w:t>We will explicitly ignore and defer the following feature</w:t>
@@ -309,7 +303,13 @@
         <w:t>ypescript</w:t>
       </w:r>
       <w:r>
-        <w:t xml:space="preserve"> (use of class, type inference and etc.)</w:t>
+        <w:t xml:space="preserve"> (use of class, type </w:t>
+      </w:r>
+      <w:r>
+        <w:t>annotation</w:t>
+      </w:r>
+      <w:r>
+        <w:t xml:space="preserve"> and etc.)</w:t>
       </w:r>
     </w:p>
     <w:p>
@@ -437,11 +437,6 @@
     </w:p>
     <w:p/>
     <w:p>
-      <w:pPr>
-        <w:rPr>
-          <w:rFonts w:hint="eastAsia"/>
-        </w:rPr>
-      </w:pPr>
       <w:r>
         <w:t xml:space="preserve">Below is a </w:t>
       </w:r>
@@ -450,11 +445,6 @@
       </w:r>
     </w:p>
     <w:p>
-      <w:pPr>
-        <w:rPr>
-          <w:rFonts w:hint="eastAsia"/>
-        </w:rPr>
-      </w:pPr>
       <w:r>
         <w:rPr>
           <w:rFonts w:hint="eastAsia"/>
@@ -510,13 +500,7 @@
         </w:drawing>
       </w:r>
     </w:p>
-    <w:p>
-      <w:pPr>
-        <w:rPr>
-          <w:rFonts w:hint="eastAsia"/>
-        </w:rPr>
-      </w:pPr>
-    </w:p>
+    <w:p/>
     <w:p>
       <w:r>
         <w:rPr>
@@ -529,11 +513,6 @@
       </w:r>
     </w:p>
     <w:p>
-      <w:pPr>
-        <w:rPr>
-          <w:rFonts w:hint="eastAsia"/>
-        </w:rPr>
-      </w:pPr>
       <w:r>
         <w:t>With Kubernetes installed, user can go to the infra/k8s directory and run</w:t>
       </w:r>
